--- a/Manual de practicas.docx
+++ b/Manual de practicas.docx
@@ -414,30 +414,23 @@
           <w:lang w:val="en-US"/>
         </w:rPr>
       </w:pPr>
-      <w:proofErr w:type="spellStart"/>
       <w:r>
         <w:rPr>
           <w:lang w:val="en-US"/>
         </w:rPr>
         <w:lastRenderedPageBreak/>
-        <w:t>Programa</w:t>
-      </w:r>
-      <w:proofErr w:type="spellEnd"/>
-      <w:r>
-        <w:rPr>
-          <w:lang w:val="en-US"/>
-        </w:rPr>
-        <w:t xml:space="preserve"> 1.</w:t>
-      </w:r>
-    </w:p>
-    <w:p>
-      <w:pPr>
-        <w:rPr>
-          <w:lang w:val="en-US"/>
-        </w:rPr>
-      </w:pPr>
-      <w:r>
-        <w:rPr>
+        <w:t>Programa 1.</w:t>
+      </w:r>
+    </w:p>
+    <w:p>
+      <w:pPr>
+        <w:rPr>
+          <w:lang w:val="en-US"/>
+        </w:rPr>
+      </w:pPr>
+      <w:r>
+        <w:rPr>
+          <w:noProof/>
           <w:lang w:val="en-US"/>
         </w:rPr>
         <w:drawing>
@@ -485,6 +478,7 @@
       </w:pPr>
       <w:r>
         <w:rPr>
+          <w:noProof/>
           <w:lang w:val="en-US"/>
         </w:rPr>
         <w:drawing>
@@ -537,29 +531,22 @@
           <w:lang w:val="en-US"/>
         </w:rPr>
       </w:pPr>
-      <w:proofErr w:type="spellStart"/>
-      <w:r>
-        <w:rPr>
-          <w:lang w:val="en-US"/>
-        </w:rPr>
-        <w:t>Programa</w:t>
-      </w:r>
-      <w:proofErr w:type="spellEnd"/>
-      <w:r>
-        <w:rPr>
-          <w:lang w:val="en-US"/>
-        </w:rPr>
-        <w:t xml:space="preserve"> 2.</w:t>
-      </w:r>
-    </w:p>
-    <w:p>
-      <w:pPr>
-        <w:rPr>
-          <w:lang w:val="en-US"/>
-        </w:rPr>
-      </w:pPr>
-      <w:r>
-        <w:rPr>
+      <w:r>
+        <w:rPr>
+          <w:lang w:val="en-US"/>
+        </w:rPr>
+        <w:t>Programa 2.</w:t>
+      </w:r>
+    </w:p>
+    <w:p>
+      <w:pPr>
+        <w:rPr>
+          <w:lang w:val="en-US"/>
+        </w:rPr>
+      </w:pPr>
+      <w:r>
+        <w:rPr>
+          <w:noProof/>
           <w:lang w:val="en-US"/>
         </w:rPr>
         <w:drawing>
@@ -607,6 +594,7 @@
       </w:pPr>
       <w:r>
         <w:rPr>
+          <w:noProof/>
           <w:lang w:val="en-US"/>
         </w:rPr>
         <w:lastRenderedPageBreak/>
@@ -655,22 +643,306 @@
       </w:pPr>
     </w:p>
     <w:p>
-      <w:pPr>
-        <w:rPr>
-          <w:lang w:val="en-US"/>
-        </w:rPr>
-      </w:pPr>
-    </w:p>
-    <w:p>
-      <w:pPr>
-        <w:rPr>
-          <w:lang w:val="en-US"/>
-        </w:rPr>
-      </w:pPr>
+      <w:r>
+        <w:t>//</w:t>
+      </w:r>
+      <w:r>
+        <w:t>Programa</w:t>
+      </w:r>
+      <w:r>
+        <w:t xml:space="preserve"> 3. Hacer un programa que lea un numero</w:t>
+      </w:r>
+    </w:p>
+    <w:p>
+      <w:r>
+        <w:tab/>
+        <w:t>// y que muestre en pantalla si pas o impar</w:t>
+      </w:r>
+    </w:p>
+    <w:p>
+      <w:pPr>
+        <w:rPr>
+          <w:lang w:val="en-US"/>
+        </w:rPr>
+      </w:pPr>
+      <w:r>
+        <w:tab/>
+      </w:r>
+      <w:r>
+        <w:rPr>
+          <w:lang w:val="en-US"/>
+        </w:rPr>
+        <w:t>//Condisiones o estructuras condisionales</w:t>
+      </w:r>
+    </w:p>
+    <w:p>
+      <w:pPr>
+        <w:rPr>
+          <w:lang w:val="en-US"/>
+        </w:rPr>
+      </w:pPr>
+      <w:r>
+        <w:rPr>
+          <w:lang w:val="en-US"/>
+        </w:rPr>
+        <w:drawing>
+          <wp:inline distT="0" distB="0" distL="0" distR="0" wp14:anchorId="6910A082" wp14:editId="13B4FAA1">
+            <wp:extent cx="5943600" cy="1864360"/>
+            <wp:effectExtent l="0" t="0" r="0" b="2540"/>
+            <wp:docPr id="1209607222" name="Imagen 1"/>
+            <wp:cNvGraphicFramePr>
+              <a:graphicFrameLocks xmlns:a="http://schemas.openxmlformats.org/drawingml/2006/main" noChangeAspect="1"/>
+            </wp:cNvGraphicFramePr>
+            <a:graphic xmlns:a="http://schemas.openxmlformats.org/drawingml/2006/main">
+              <a:graphicData uri="http://schemas.openxmlformats.org/drawingml/2006/picture">
+                <pic:pic xmlns:pic="http://schemas.openxmlformats.org/drawingml/2006/picture">
+                  <pic:nvPicPr>
+                    <pic:cNvPr id="1209607222" name=""/>
+                    <pic:cNvPicPr/>
+                  </pic:nvPicPr>
+                  <pic:blipFill>
+                    <a:blip r:embed="rId11"/>
+                    <a:stretch>
+                      <a:fillRect/>
+                    </a:stretch>
+                  </pic:blipFill>
+                  <pic:spPr>
+                    <a:xfrm>
+                      <a:off x="0" y="0"/>
+                      <a:ext cx="5943600" cy="1864360"/>
+                    </a:xfrm>
+                    <a:prstGeom prst="rect">
+                      <a:avLst/>
+                    </a:prstGeom>
+                  </pic:spPr>
+                </pic:pic>
+              </a:graphicData>
+            </a:graphic>
+          </wp:inline>
+        </w:drawing>
+      </w:r>
+    </w:p>
+    <w:p>
+      <w:pPr>
+        <w:rPr>
+          <w:lang w:val="en-US"/>
+        </w:rPr>
+      </w:pPr>
+      <w:r>
+        <w:rPr>
+          <w:lang w:val="en-US"/>
+        </w:rPr>
+        <w:drawing>
+          <wp:inline distT="0" distB="0" distL="0" distR="0" wp14:anchorId="7C7AFF26" wp14:editId="76D3612B">
+            <wp:extent cx="3532414" cy="2256272"/>
+            <wp:effectExtent l="0" t="0" r="0" b="0"/>
+            <wp:docPr id="341246574" name="Imagen 1"/>
+            <wp:cNvGraphicFramePr>
+              <a:graphicFrameLocks xmlns:a="http://schemas.openxmlformats.org/drawingml/2006/main" noChangeAspect="1"/>
+            </wp:cNvGraphicFramePr>
+            <a:graphic xmlns:a="http://schemas.openxmlformats.org/drawingml/2006/main">
+              <a:graphicData uri="http://schemas.openxmlformats.org/drawingml/2006/picture">
+                <pic:pic xmlns:pic="http://schemas.openxmlformats.org/drawingml/2006/picture">
+                  <pic:nvPicPr>
+                    <pic:cNvPr id="341246574" name=""/>
+                    <pic:cNvPicPr/>
+                  </pic:nvPicPr>
+                  <pic:blipFill>
+                    <a:blip r:embed="rId12"/>
+                    <a:stretch>
+                      <a:fillRect/>
+                    </a:stretch>
+                  </pic:blipFill>
+                  <pic:spPr>
+                    <a:xfrm>
+                      <a:off x="0" y="0"/>
+                      <a:ext cx="3543842" cy="2263571"/>
+                    </a:xfrm>
+                    <a:prstGeom prst="rect">
+                      <a:avLst/>
+                    </a:prstGeom>
+                  </pic:spPr>
+                </pic:pic>
+              </a:graphicData>
+            </a:graphic>
+          </wp:inline>
+        </w:drawing>
+      </w:r>
+    </w:p>
+    <w:p>
+      <w:pPr>
+        <w:rPr>
+          <w:lang w:val="en-US"/>
+        </w:rPr>
+      </w:pPr>
+    </w:p>
+    <w:p>
+      <w:pPr>
+        <w:rPr>
+          <w:lang w:val="en-US"/>
+        </w:rPr>
+      </w:pPr>
+    </w:p>
+    <w:p>
+      <w:pPr>
+        <w:rPr>
+          <w:lang w:val="en-US"/>
+        </w:rPr>
+      </w:pPr>
+    </w:p>
+    <w:p>
+      <w:pPr>
+        <w:rPr>
+          <w:lang w:val="en-US"/>
+        </w:rPr>
+      </w:pPr>
+    </w:p>
+    <w:p>
+      <w:pPr>
+        <w:rPr>
+          <w:lang w:val="en-US"/>
+        </w:rPr>
+      </w:pPr>
+      <w:r>
+        <w:rPr>
+          <w:lang w:val="en-US"/>
+        </w:rPr>
+        <w:lastRenderedPageBreak/>
+        <w:t>Programa 4</w:t>
+      </w:r>
+    </w:p>
+    <w:p>
+      <w:r>
+        <w:rPr>
+          <w:lang w:val="en-US"/>
+        </w:rPr>
+        <w:tab/>
+      </w:r>
+      <w:r>
+        <w:t>// hacer un programa que lea 4 calificaciones</w:t>
+      </w:r>
+    </w:p>
+    <w:p>
+      <w:pPr>
+        <w:rPr>
+          <w:lang w:val="en-US"/>
+        </w:rPr>
+      </w:pPr>
+      <w:r>
+        <w:tab/>
+      </w:r>
+      <w:r>
+        <w:rPr>
+          <w:lang w:val="en-US"/>
+        </w:rPr>
+        <w:t>//y calcule el promedio</w:t>
+      </w:r>
+    </w:p>
+    <w:p>
+      <w:pPr>
+        <w:rPr>
+          <w:lang w:val="en-US"/>
+        </w:rPr>
+      </w:pPr>
+    </w:p>
+    <w:p>
+      <w:pPr>
+        <w:rPr>
+          <w:lang w:val="en-US"/>
+        </w:rPr>
+      </w:pPr>
+      <w:r>
+        <w:rPr>
+          <w:lang w:val="en-US"/>
+        </w:rPr>
+        <w:drawing>
+          <wp:inline distT="0" distB="0" distL="0" distR="0" wp14:anchorId="69D34DC6" wp14:editId="50D3CFB8">
+            <wp:extent cx="5943600" cy="3066415"/>
+            <wp:effectExtent l="0" t="0" r="0" b="635"/>
+            <wp:docPr id="187197165" name="Imagen 1"/>
+            <wp:cNvGraphicFramePr>
+              <a:graphicFrameLocks xmlns:a="http://schemas.openxmlformats.org/drawingml/2006/main" noChangeAspect="1"/>
+            </wp:cNvGraphicFramePr>
+            <a:graphic xmlns:a="http://schemas.openxmlformats.org/drawingml/2006/main">
+              <a:graphicData uri="http://schemas.openxmlformats.org/drawingml/2006/picture">
+                <pic:pic xmlns:pic="http://schemas.openxmlformats.org/drawingml/2006/picture">
+                  <pic:nvPicPr>
+                    <pic:cNvPr id="187197165" name=""/>
+                    <pic:cNvPicPr/>
+                  </pic:nvPicPr>
+                  <pic:blipFill>
+                    <a:blip r:embed="rId13"/>
+                    <a:stretch>
+                      <a:fillRect/>
+                    </a:stretch>
+                  </pic:blipFill>
+                  <pic:spPr>
+                    <a:xfrm>
+                      <a:off x="0" y="0"/>
+                      <a:ext cx="5943600" cy="3066415"/>
+                    </a:xfrm>
+                    <a:prstGeom prst="rect">
+                      <a:avLst/>
+                    </a:prstGeom>
+                  </pic:spPr>
+                </pic:pic>
+              </a:graphicData>
+            </a:graphic>
+          </wp:inline>
+        </w:drawing>
+      </w:r>
+    </w:p>
+    <w:p>
+      <w:pPr>
+        <w:rPr>
+          <w:lang w:val="en-US"/>
+        </w:rPr>
+      </w:pPr>
+      <w:r>
+        <w:rPr>
+          <w:lang w:val="en-US"/>
+        </w:rPr>
+        <w:lastRenderedPageBreak/>
+        <w:drawing>
+          <wp:inline distT="0" distB="0" distL="0" distR="0" wp14:anchorId="4285D8DA" wp14:editId="23DD0D4C">
+            <wp:extent cx="5439534" cy="4239217"/>
+            <wp:effectExtent l="0" t="0" r="0" b="9525"/>
+            <wp:docPr id="755268192" name="Imagen 1"/>
+            <wp:cNvGraphicFramePr>
+              <a:graphicFrameLocks xmlns:a="http://schemas.openxmlformats.org/drawingml/2006/main" noChangeAspect="1"/>
+            </wp:cNvGraphicFramePr>
+            <a:graphic xmlns:a="http://schemas.openxmlformats.org/drawingml/2006/main">
+              <a:graphicData uri="http://schemas.openxmlformats.org/drawingml/2006/picture">
+                <pic:pic xmlns:pic="http://schemas.openxmlformats.org/drawingml/2006/picture">
+                  <pic:nvPicPr>
+                    <pic:cNvPr id="755268192" name=""/>
+                    <pic:cNvPicPr/>
+                  </pic:nvPicPr>
+                  <pic:blipFill>
+                    <a:blip r:embed="rId14"/>
+                    <a:stretch>
+                      <a:fillRect/>
+                    </a:stretch>
+                  </pic:blipFill>
+                  <pic:spPr>
+                    <a:xfrm>
+                      <a:off x="0" y="0"/>
+                      <a:ext cx="5439534" cy="4239217"/>
+                    </a:xfrm>
+                    <a:prstGeom prst="rect">
+                      <a:avLst/>
+                    </a:prstGeom>
+                  </pic:spPr>
+                </pic:pic>
+              </a:graphicData>
+            </a:graphic>
+          </wp:inline>
+        </w:drawing>
+      </w:r>
     </w:p>
     <w:sectPr>
-      <w:headerReference w:type="default" r:id="rId11"/>
-      <w:footerReference w:type="default" r:id="rId12"/>
+      <w:headerReference w:type="default" r:id="rId15"/>
+      <w:footerReference w:type="default" r:id="rId16"/>
       <w:pgSz w:w="12240" w:h="15840"/>
       <w:pgMar w:top="1440" w:right="1440" w:bottom="1440" w:left="1440" w:header="720" w:footer="720" w:gutter="0"/>
       <w:pgBorders w:offsetFrom="page">
@@ -757,14 +1029,8 @@
   <w:p>
     <w:pPr>
       <w:pStyle w:val="Encabezado"/>
-      <w:rPr>
-        <w:lang w:val="en-US"/>
-      </w:rPr>
     </w:pPr>
     <w:r>
-      <w:rPr>
-        <w:lang w:val="en-US"/>
-      </w:rPr>
       <w:t>TECNOLOGICO SUPERIOR DE JALISCO</w:t>
     </w:r>
   </w:p>
@@ -772,14 +1038,8 @@
     <w:pPr>
       <w:pStyle w:val="Encabezado"/>
       <w:jc w:val="right"/>
-      <w:rPr>
-        <w:lang w:val="en-US"/>
-      </w:rPr>
     </w:pPr>
     <w:r>
-      <w:rPr>
-        <w:lang w:val="en-US"/>
-      </w:rPr>
       <w:t>MANUAL DE PRACTICAS</w:t>
     </w:r>
   </w:p>
